--- a/11d. Comisionamiento infraestrutura.docx
+++ b/11d. Comisionamiento infraestrutura.docx
@@ -142,7 +142,7 @@
               <w:jc w:val="left"/>
             </w:pPr>
             <w:r>
-              <w:t xml:space="preserve">d83af98 del 07 Mar 2023</w:t>
+              <w:t xml:space="preserve">c86c3bc del 07 Mar 2023</w:t>
             </w:r>
           </w:p>
         </w:tc>
@@ -184,7 +184,7 @@
         <w:pStyle w:val="Textoindependiente"/>
       </w:pPr>
     </w:p>
-    <w:bookmarkStart w:id="21" w:name="X2b3e2a70662d7cbaa79f8e85167a02849b2cf4a"/>
+    <w:bookmarkStart w:id="24" w:name="X2b3e2a70662d7cbaa79f8e85167a02849b2cf4a"/>
     <w:p>
       <w:pPr>
         <w:pStyle w:val="Ttulo2"/>
@@ -193,7 +193,144 @@
         <w:t xml:space="preserve">Plan de Comisionamiento e Implementación de Infraestrutura</w:t>
       </w:r>
     </w:p>
+    <w:p>
+      <w:pPr>
+        <w:pStyle w:val="FirstParagraph"/>
+      </w:pPr>
+      <w:r>
+        <w:t xml:space="preserve">A partir de la comparativa de la industria (ver Fase 2, …), y de otros diagnósticos de fases anterior de este ejercicio, como el dominio de infraestructura (…) de la arquitectura de referencia (…), la vigilancia y avances de la industria (…), encontramos los siguientes proyectos de infraestructura a incluir en el plan de comisionamiento o adquisición de tecnología del FNA.</w:t>
+      </w:r>
+    </w:p>
+    <w:p>
+      <w:pPr>
+        <w:pStyle w:val="Textoindependiente"/>
+      </w:pPr>
+      <w:r>
+        <w:t xml:space="preserve">Conjugando todos los diagnósticos indicados, listamos los proyectos de adquisición y/o montaje de infraestructura requeridos para el plan de comisionamiento o adquisición tecnológica del FNA.</w:t>
+      </w:r>
+    </w:p>
+    <w:bookmarkStart w:id="21" w:name="arquitectura-soa"/>
+    <w:p>
+      <w:pPr>
+        <w:pStyle w:val="Ttulo3"/>
+      </w:pPr>
+      <w:r>
+        <w:t xml:space="preserve">Arquitectura SOA</w:t>
+      </w:r>
+    </w:p>
+    <w:p>
+      <w:pPr>
+        <w:pStyle w:val="FirstParagraph"/>
+      </w:pPr>
+      <w:r>
+        <w:t xml:space="preserve">Adquisición de licencias de la herramienta de modelado de arquitectura y de herramientas adicionales de modelado de arquitecturas de servicios, como Integration Designer de IBM, licencias de ejecución y programación de modelos Archimate.</w:t>
+      </w:r>
+    </w:p>
+    <w:p>
+      <w:pPr>
+        <w:pStyle w:val="Textoindependiente"/>
+      </w:pPr>
+    </w:p>
     <w:bookmarkEnd w:id="21"/>
+    <w:bookmarkStart w:id="22" w:name="gobierno-soa"/>
+    <w:p>
+      <w:pPr>
+        <w:pStyle w:val="Ttulo3"/>
+      </w:pPr>
+      <w:r>
+        <w:t xml:space="preserve">Gobierno SOA</w:t>
+      </w:r>
+    </w:p>
+    <w:p>
+      <w:pPr>
+        <w:pStyle w:val="FirstParagraph"/>
+      </w:pPr>
+      <w:r>
+        <w:t xml:space="preserve">Adicional a la infraestructura de software relacionado con el Gobierno SOA, el FNA debe considerar en su plan de adquisición de tecnología e infraestructura las indicadas a continuación:</w:t>
+      </w:r>
+      <w:r>
+        <w:t xml:space="preserve"> </w:t>
+      </w:r>
+      <w:r>
+        <w:t xml:space="preserve">(Arquitectura de referencia SOA) servidores de aplicación y funciones de nube sin servidor para implementar la mejora de servicios SOA incorporada en la arquitectura de referencia 2.0 (</w:t>
+      </w:r>
+      <w:r>
+        <w:rPr>
+          <w:iCs/>
+          <w:i/>
+        </w:rPr>
+        <w:t xml:space="preserve">service mesh</w:t>
+      </w:r>
+      <w:r>
+        <w:t xml:space="preserve">), servidores o servicios de aplicación para la implementación de GraphQL, y una subscripción individual adicional con el proveedor de nube (CSP) adjudicado al FNA. Sumamos a estas adquisiciones de infraestrctura otras de índole operativa, pero complementarias, e igualmente necesarias. Se tratan de las herramienta y licencias de documentación y generación de contenido técnico, como manuales, procedimientos, lecciones, configuración de compoenntes, entre otros.</w:t>
+      </w:r>
+    </w:p>
+    <w:p>
+      <w:pPr>
+        <w:pStyle w:val="Textoindependiente"/>
+      </w:pPr>
+    </w:p>
+    <w:bookmarkEnd w:id="22"/>
+    <w:bookmarkStart w:id="23" w:name="estrategia-de-versionamiento"/>
+    <w:p>
+      <w:pPr>
+        <w:pStyle w:val="Ttulo3"/>
+      </w:pPr>
+      <w:r>
+        <w:t xml:space="preserve">Estrategia de Versionamiento</w:t>
+      </w:r>
+    </w:p>
+    <w:p>
+      <w:pPr>
+        <w:pStyle w:val="FirstParagraph"/>
+      </w:pPr>
+      <w:r>
+        <w:t xml:space="preserve">Los proyectos de adquisición tecnológicas que relacionaremos aquí para el manejo de versión tienen que ver únicamente con el versionamiento de los servicios y API, que son los componentes activos hacia los que apunta la arquitectura de referencia SOA 2.0 diagnosticada por este ejercicio. En este sentido, tenemos: para el manejo de la gestión del cambio se requiere la adquisición de los equipos y licencias de un API Gateway (el que la entidad elija pero compatible con la arquitectura 2.0), junto con los equipos para la ejecución de las Herramientas de documentación y gestión de las versiones de servicios, como Swagger, MadCap Flare, y OpenAPI.</w:t>
+      </w:r>
+    </w:p>
+    <w:p>
+      <w:pPr>
+        <w:pStyle w:val="Textoindependiente"/>
+      </w:pPr>
+    </w:p>
+    <w:p>
+      <w:pPr>
+        <w:numPr>
+          <w:ilvl w:val="0"/>
+          <w:numId w:val="1001"/>
+        </w:numPr>
+        <w:pStyle w:val="Compact"/>
+      </w:pPr>
+      <w:r>
+        <w:t xml:space="preserve">Monitoreo y Operación</w:t>
+      </w:r>
+    </w:p>
+    <w:p>
+      <w:pPr>
+        <w:numPr>
+          <w:ilvl w:val="0"/>
+          <w:numId w:val="1001"/>
+        </w:numPr>
+        <w:pStyle w:val="Compact"/>
+      </w:pPr>
+      <w:r>
+        <w:t xml:space="preserve">Mantenimiento y Evolución</w:t>
+      </w:r>
+    </w:p>
+    <w:p>
+      <w:pPr>
+        <w:numPr>
+          <w:ilvl w:val="0"/>
+          <w:numId w:val="1001"/>
+        </w:numPr>
+        <w:pStyle w:val="Compact"/>
+      </w:pPr>
+      <w:r>
+        <w:t xml:space="preserve">Nuevas tecnologías</w:t>
+      </w:r>
+    </w:p>
+    <w:bookmarkEnd w:id="23"/>
+    <w:bookmarkEnd w:id="24"/>
     <w:sectPr>
       <w:headerReference r:id="rId9" w:type="default"/>
       <w:footerReference r:id="rId10" w:type="default"/>
@@ -874,8 +1011,123 @@
       </w:pPr>
     </w:lvl>
   </w:abstractNum>
+  <w:abstractNum w:abstractNumId="99411">
+    <w:nsid w:val="A99411"/>
+    <w:multiLevelType w:val="multilevel"/>
+    <w:lvl w:ilvl="0">
+      <w:start w:val="1"/>
+      <w:numFmt w:val="decimal"/>
+      <w:lvlText w:val="%1."/>
+      <w:lvlJc w:val="left"/>
+      <w:pPr>
+        <w:ind w:left="720" w:hanging="480"/>
+      </w:pPr>
+    </w:lvl>
+    <w:lvl w:ilvl="1">
+      <w:start w:val="1"/>
+      <w:numFmt w:val="decimal"/>
+      <w:lvlText w:val="%2."/>
+      <w:lvlJc w:val="left"/>
+      <w:pPr>
+        <w:ind w:left="1440" w:hanging="480"/>
+      </w:pPr>
+    </w:lvl>
+    <w:lvl w:ilvl="2">
+      <w:start w:val="1"/>
+      <w:numFmt w:val="decimal"/>
+      <w:lvlText w:val="%3."/>
+      <w:lvlJc w:val="left"/>
+      <w:pPr>
+        <w:ind w:left="2160" w:hanging="480"/>
+      </w:pPr>
+    </w:lvl>
+    <w:lvl w:ilvl="3">
+      <w:start w:val="1"/>
+      <w:numFmt w:val="decimal"/>
+      <w:lvlText w:val="%4."/>
+      <w:lvlJc w:val="left"/>
+      <w:pPr>
+        <w:ind w:left="2880" w:hanging="480"/>
+      </w:pPr>
+    </w:lvl>
+    <w:lvl w:ilvl="4">
+      <w:start w:val="1"/>
+      <w:numFmt w:val="decimal"/>
+      <w:lvlText w:val="%5."/>
+      <w:lvlJc w:val="left"/>
+      <w:pPr>
+        <w:ind w:left="3600" w:hanging="480"/>
+      </w:pPr>
+    </w:lvl>
+    <w:lvl w:ilvl="5">
+      <w:start w:val="1"/>
+      <w:numFmt w:val="decimal"/>
+      <w:lvlText w:val="%6."/>
+      <w:lvlJc w:val="left"/>
+      <w:pPr>
+        <w:ind w:left="4320" w:hanging="480"/>
+      </w:pPr>
+    </w:lvl>
+    <w:lvl w:ilvl="6">
+      <w:start w:val="1"/>
+      <w:numFmt w:val="decimal"/>
+      <w:lvlText w:val="%7."/>
+      <w:lvlJc w:val="left"/>
+      <w:pPr>
+        <w:ind w:left="5040" w:hanging="480"/>
+      </w:pPr>
+    </w:lvl>
+    <w:lvl w:ilvl="7">
+      <w:start w:val="1"/>
+      <w:numFmt w:val="decimal"/>
+      <w:lvlText w:val="%8."/>
+      <w:lvlJc w:val="left"/>
+      <w:pPr>
+        <w:ind w:left="5760" w:hanging="480"/>
+      </w:pPr>
+    </w:lvl>
+    <w:lvl w:ilvl="8">
+      <w:start w:val="1"/>
+      <w:numFmt w:val="decimal"/>
+      <w:lvlText w:val="%9."/>
+      <w:lvlJc w:val="left"/>
+      <w:pPr>
+        <w:ind w:left="6480" w:hanging="480"/>
+      </w:pPr>
+    </w:lvl>
+  </w:abstractNum>
   <w:num w:numId="1000">
     <w:abstractNumId w:val="990"/>
+  </w:num>
+  <w:num w:numId="1001">
+    <w:abstractNumId w:val="99411"/>
+    <w:lvlOverride w:ilvl="0">
+      <w:startOverride w:val="1"/>
+    </w:lvlOverride>
+    <w:lvlOverride w:ilvl="1">
+      <w:startOverride w:val="1"/>
+    </w:lvlOverride>
+    <w:lvlOverride w:ilvl="2">
+      <w:startOverride w:val="1"/>
+    </w:lvlOverride>
+    <w:lvlOverride w:ilvl="3">
+      <w:startOverride w:val="1"/>
+    </w:lvlOverride>
+    <w:lvlOverride w:ilvl="4">
+      <w:startOverride w:val="1"/>
+    </w:lvlOverride>
+    <w:lvlOverride w:ilvl="5">
+      <w:startOverride w:val="1"/>
+    </w:lvlOverride>
+    <w:lvlOverride w:ilvl="6">
+      <w:startOverride w:val="1"/>
+    </w:lvlOverride>
+    <w:lvlOverride w:ilvl="7">
+      <w:startOverride w:val="1"/>
+    </w:lvlOverride>
+    <w:lvlOverride w:ilvl="8">
+      <w:startOverride w:val="1"/>
+    </w:lvlOverride>
   </w:num>
 </w:numbering>
 </file>
